--- a/Project Design and Planning/Ideation phase/Define Problem Statements.docx
+++ b/Project Design and Planning/Ideation phase/Define Problem Statements.docx
@@ -1,6 +1,6 @@
 
 <file path=word/document.xml><?xml version="1.0" encoding="utf-8"?>
-<w:document xmlns:wpc="http://schemas.microsoft.com/office/word/2010/wordprocessingCanvas" xmlns:cx="http://schemas.microsoft.com/office/drawing/2014/chartex" xmlns:cx1="http://schemas.microsoft.com/office/drawing/2015/9/8/chartex" xmlns:cx2="http://schemas.microsoft.com/office/drawing/2015/10/21/chartex" xmlns:cx3="http://schemas.microsoft.com/office/drawing/2016/5/9/chartex" xmlns:cx4="http://schemas.microsoft.com/office/drawing/2016/5/10/chartex" xmlns:cx5="http://schemas.microsoft.com/office/drawing/2016/5/11/chartex" xmlns:cx6="http://schemas.microsoft.com/office/drawing/2016/5/12/chartex" xmlns:cx7="http://schemas.microsoft.com/office/drawing/2016/5/13/chartex" xmlns:cx8="http://schemas.microsoft.com/office/drawing/2016/5/14/chartex" xmlns:mc="http://schemas.openxmlformats.org/markup-compatibility/2006" xmlns:aink="http://schemas.microsoft.com/office/drawing/2016/ink" xmlns:am3d="http://schemas.microsoft.com/office/drawing/2017/model3d" xmlns:o="urn:schemas-microsoft-com:office:office" xmlns:oel="http://schemas.microsoft.com/office/2019/extlst" xmlns:r="http://schemas.openxmlformats.org/officeDocument/2006/relationships" xmlns:m="http://schemas.openxmlformats.org/officeDocument/2006/math" xmlns:v="urn:schemas-microsoft-com:vml" xmlns:wp14="http://schemas.microsoft.com/office/word/2010/wordprocessingDrawing" xmlns:wp="http://schemas.openxmlformats.org/drawingml/2006/wordprocessingDrawing" xmlns:w10="urn:schemas-microsoft-com:office:word" xmlns:w="http://schemas.openxmlformats.org/wordprocessingml/2006/main" xmlns:w14="http://schemas.microsoft.com/office/word/2010/wordml" xmlns:w15="http://schemas.microsoft.com/office/word/2012/wordml" xmlns:w16cex="http://schemas.microsoft.com/office/word/2018/wordml/cex" xmlns:w16cid="http://schemas.microsoft.com/office/word/2016/wordml/cid" xmlns:w16="http://schemas.microsoft.com/office/word/2018/wordml" xmlns:w16sdtdh="http://schemas.microsoft.com/office/word/2020/wordml/sdtdatahash" xmlns:w16se="http://schemas.microsoft.com/office/word/2015/wordml/symex" xmlns:wpg="http://schemas.microsoft.com/office/word/2010/wordprocessingGroup" xmlns:wpi="http://schemas.microsoft.com/office/word/2010/wordprocessingInk" xmlns:wne="http://schemas.microsoft.com/office/word/2006/wordml" xmlns:wps="http://schemas.microsoft.com/office/word/2010/wordprocessingShape" xmlns:a="http://schemas.openxmlformats.org/drawingml/2006/main" xmlns:pic="http://schemas.openxmlformats.org/drawingml/2006/picture" xmlns:a14="http://schemas.microsoft.com/office/drawing/2010/main" mc:Ignorable="w14 w15 w16se w16cid w16 w16cex w16sdtdh wp14">
+<w:document xmlns:wpc="http://schemas.microsoft.com/office/word/2010/wordprocessingCanvas" xmlns:mc="http://schemas.openxmlformats.org/markup-compatibility/2006" xmlns:o="urn:schemas-microsoft-com:office:office" xmlns:r="http://schemas.openxmlformats.org/officeDocument/2006/relationships" xmlns:m="http://schemas.openxmlformats.org/officeDocument/2006/math" xmlns:v="urn:schemas-microsoft-com:vml" xmlns:wp14="http://schemas.microsoft.com/office/word/2010/wordprocessingDrawing" xmlns:wp="http://schemas.openxmlformats.org/drawingml/2006/wordprocessingDrawing" xmlns:w10="urn:schemas-microsoft-com:office:word" xmlns:w="http://schemas.openxmlformats.org/wordprocessingml/2006/main" xmlns:w14="http://schemas.microsoft.com/office/word/2010/wordml" xmlns:w15="http://schemas.microsoft.com/office/word/2012/wordml" xmlns:wpg="http://schemas.microsoft.com/office/word/2010/wordprocessingGroup" xmlns:wpi="http://schemas.microsoft.com/office/word/2010/wordprocessingInk" xmlns:wne="http://schemas.microsoft.com/office/word/2006/wordml" xmlns:wps="http://schemas.microsoft.com/office/word/2010/wordprocessingShape" mc:Ignorable="w14 w15 wp14">
   <w:body>
     <w:p>
       <w:pPr>
@@ -70,7 +70,6 @@
         <w:tc>
           <w:tcPr>
             <w:tcW w:w="4508" w:type="dxa"/>
-            <w:tcMar/>
           </w:tcPr>
           <w:p>
             <w:r>
@@ -81,7 +80,6 @@
         <w:tc>
           <w:tcPr>
             <w:tcW w:w="4508" w:type="dxa"/>
-            <w:tcMar/>
           </w:tcPr>
           <w:p>
             <w:r>
@@ -94,7 +92,6 @@
         <w:tc>
           <w:tcPr>
             <w:tcW w:w="4508" w:type="dxa"/>
-            <w:tcMar/>
           </w:tcPr>
           <w:p>
             <w:r>
@@ -108,18 +105,9 @@
         <w:tc>
           <w:tcPr>
             <w:tcW w:w="4508" w:type="dxa"/>
-            <w:tcMar/>
-          </w:tcPr>
-          <w:p>
-            <w:pPr>
-              <w:rPr>
-                <w:rFonts w:cs="Calibri" w:cstheme="minorAscii"/>
-              </w:rPr>
-            </w:pPr>
-            <w:r>
-              <w:rPr>
-                <w:rFonts w:cs="Calibri" w:cstheme="minorAscii"/>
-              </w:rPr>
+          </w:tcPr>
+          <w:p>
+            <w:r>
               <w:t>PNT2022TMID15402</w:t>
             </w:r>
           </w:p>
@@ -129,7 +117,6 @@
         <w:tc>
           <w:tcPr>
             <w:tcW w:w="4508" w:type="dxa"/>
-            <w:tcMar/>
           </w:tcPr>
           <w:p>
             <w:r>
@@ -143,13 +130,9 @@
         <w:tc>
           <w:tcPr>
             <w:tcW w:w="4508" w:type="dxa"/>
-            <w:tcMar/>
-          </w:tcPr>
-          <w:p>
-            <w:r>
-              <w:rPr>
-                <w:rFonts w:cs="Calibri" w:cstheme="minorAscii"/>
-              </w:rPr>
+          </w:tcPr>
+          <w:p>
+            <w:r>
               <w:t>Project – Web phishing detection</w:t>
             </w:r>
           </w:p>
@@ -159,7 +142,6 @@
         <w:tc>
           <w:tcPr>
             <w:tcW w:w="4508" w:type="dxa"/>
-            <w:tcMar/>
           </w:tcPr>
           <w:p>
             <w:r>
@@ -170,7 +152,6 @@
         <w:tc>
           <w:tcPr>
             <w:tcW w:w="4508" w:type="dxa"/>
-            <w:tcMar/>
           </w:tcPr>
           <w:p>
             <w:r>
@@ -206,59 +187,476 @@
           <w:sz w:val="24"/>
           <w:szCs w:val="24"/>
         </w:rPr>
-        <w:t>Customer Problem Statement Template:</w:t>
+        <w:t>Problem Statement:</w:t>
       </w:r>
     </w:p>
     <w:p>
       <w:pPr>
-        <w:jc w:val="both"/>
-        <w:rPr>
+        <w:rPr>
+          <w:bCs/>
           <w:sz w:val="24"/>
           <w:szCs w:val="24"/>
         </w:rPr>
       </w:pPr>
       <w:r>
         <w:rPr>
-          <w:sz w:val="24"/>
-          <w:szCs w:val="24"/>
-        </w:rPr>
-        <w:t>Create a problem statement to understand your customer's point of view. The Customer Problem Statement template helps you focus on what matters to create experiences people will love.</w:t>
+          <w:bCs/>
+          <w:sz w:val="24"/>
+          <w:szCs w:val="24"/>
+        </w:rPr>
+        <w:t>There are a number of users who purchase products online and make payments through e-banking. There are e-banking websites that ask users to provide sensitive data such as username, password &amp; credit card details, etc., often for malicious reasons. This type of e-banking website is known as a phishing website.</w:t>
       </w:r>
     </w:p>
     <w:p>
       <w:pPr>
-        <w:jc w:val="both"/>
-        <w:rPr>
+        <w:rPr>
+          <w:bCs/>
           <w:sz w:val="24"/>
           <w:szCs w:val="24"/>
         </w:rPr>
       </w:pPr>
       <w:r>
         <w:rPr>
-          <w:sz w:val="24"/>
-          <w:szCs w:val="24"/>
-        </w:rPr>
-        <w:t>A well-articulated customer problem statement allows you and your team to find the ideal solution for the challenges your customers face. Throughout the process, you’ll also be able to empathize with your customers, which helps you better understand how they perceive your product or service.</w:t>
+          <w:bCs/>
+          <w:sz w:val="24"/>
+          <w:szCs w:val="24"/>
+        </w:rPr>
+        <w:t>In order to detect and predict e-banking phishing websites, we proposed an intelligent, flexible and effective system that is based on using classification algorithms.  We implemented classification algorithms and techniques to extract the phishing datasets criteria to classify their legitimacy. The e-banking phishing website can be detected based on some important characteristics like URL and domain identity, and security and encryption criteria in the final phishing detection rate. Once a user makes a transaction online when he makes payment through an e-banking website our system will use a data mining algorithm to detect whether the e-banking website is a phishing website or not.</w:t>
       </w:r>
     </w:p>
-    <w:p>
-      <w:pPr>
-        <w:rPr>
-          <w:sz w:val="24"/>
-          <w:szCs w:val="24"/>
-        </w:rPr>
-      </w:pPr>
+    <w:p/>
+    <w:p>
       <w:r>
+        <w:t>Web phishing problem statement:</w:t>
+      </w:r>
+    </w:p>
+    <w:tbl>
+      <w:tblPr>
+        <w:tblStyle w:val="TableGrid"/>
+        <w:tblW w:w="10060" w:type="dxa"/>
+        <w:tblLook w:val="04A0" w:firstRow="1" w:lastRow="0" w:firstColumn="1" w:lastColumn="0" w:noHBand="0" w:noVBand="1"/>
+      </w:tblPr>
+      <w:tblGrid>
+        <w:gridCol w:w="1799"/>
+        <w:gridCol w:w="1412"/>
+        <w:gridCol w:w="1535"/>
+        <w:gridCol w:w="1381"/>
+        <w:gridCol w:w="1492"/>
+        <w:gridCol w:w="2441"/>
+      </w:tblGrid>
+      <w:tr>
+        <w:tc>
+          <w:tcPr>
+            <w:tcW w:w="1838" w:type="dxa"/>
+          </w:tcPr>
+          <w:p>
+            <w:pPr>
+              <w:rPr>
+                <w:b/>
+                <w:bCs/>
+                <w:sz w:val="24"/>
+                <w:szCs w:val="24"/>
+              </w:rPr>
+            </w:pPr>
+            <w:r>
+              <w:rPr>
+                <w:b/>
+                <w:bCs/>
+                <w:sz w:val="24"/>
+                <w:szCs w:val="24"/>
+              </w:rPr>
+              <w:t>Problem Statement (PS)</w:t>
+            </w:r>
+          </w:p>
+        </w:tc>
+        <w:tc>
+          <w:tcPr>
+            <w:tcW w:w="1418" w:type="dxa"/>
+          </w:tcPr>
+          <w:p>
+            <w:pPr>
+              <w:rPr>
+                <w:b/>
+                <w:bCs/>
+                <w:sz w:val="24"/>
+                <w:szCs w:val="24"/>
+              </w:rPr>
+            </w:pPr>
+            <w:r>
+              <w:rPr>
+                <w:b/>
+                <w:bCs/>
+                <w:sz w:val="24"/>
+                <w:szCs w:val="24"/>
+              </w:rPr>
+              <w:t>I</w:t>
+            </w:r>
+            <w:r>
+              <w:rPr>
+                <w:b/>
+                <w:bCs/>
+                <w:sz w:val="24"/>
+                <w:szCs w:val="24"/>
+              </w:rPr>
+              <w:t xml:space="preserve"> </w:t>
+            </w:r>
+            <w:r>
+              <w:rPr>
+                <w:b/>
+                <w:bCs/>
+                <w:sz w:val="24"/>
+                <w:szCs w:val="24"/>
+              </w:rPr>
+              <w:t>am</w:t>
+            </w:r>
+            <w:r>
+              <w:rPr>
+                <w:b/>
+                <w:bCs/>
+                <w:sz w:val="24"/>
+                <w:szCs w:val="24"/>
+              </w:rPr>
+              <w:t xml:space="preserve"> (Customer)</w:t>
+            </w:r>
+          </w:p>
+        </w:tc>
+        <w:tc>
+          <w:tcPr>
+            <w:tcW w:w="1559" w:type="dxa"/>
+          </w:tcPr>
+          <w:p>
+            <w:pPr>
+              <w:rPr>
+                <w:b/>
+                <w:bCs/>
+                <w:sz w:val="24"/>
+                <w:szCs w:val="24"/>
+              </w:rPr>
+            </w:pPr>
+            <w:r>
+              <w:rPr>
+                <w:b/>
+                <w:bCs/>
+                <w:sz w:val="24"/>
+                <w:szCs w:val="24"/>
+              </w:rPr>
+              <w:t>I’m trying to</w:t>
+            </w:r>
+          </w:p>
+        </w:tc>
+        <w:tc>
+          <w:tcPr>
+            <w:tcW w:w="1207" w:type="dxa"/>
+          </w:tcPr>
+          <w:p>
+            <w:pPr>
+              <w:rPr>
+                <w:b/>
+                <w:bCs/>
+                <w:sz w:val="24"/>
+                <w:szCs w:val="24"/>
+              </w:rPr>
+            </w:pPr>
+            <w:r>
+              <w:rPr>
+                <w:b/>
+                <w:bCs/>
+                <w:sz w:val="24"/>
+                <w:szCs w:val="24"/>
+              </w:rPr>
+              <w:t>But</w:t>
+            </w:r>
+          </w:p>
+        </w:tc>
+        <w:tc>
+          <w:tcPr>
+            <w:tcW w:w="1501" w:type="dxa"/>
+          </w:tcPr>
+          <w:p>
+            <w:pPr>
+              <w:rPr>
+                <w:b/>
+                <w:bCs/>
+                <w:sz w:val="24"/>
+                <w:szCs w:val="24"/>
+              </w:rPr>
+            </w:pPr>
+            <w:r>
+              <w:rPr>
+                <w:b/>
+                <w:bCs/>
+                <w:sz w:val="24"/>
+                <w:szCs w:val="24"/>
+              </w:rPr>
+              <w:t>Because</w:t>
+            </w:r>
+          </w:p>
+        </w:tc>
+        <w:tc>
+          <w:tcPr>
+            <w:tcW w:w="2537" w:type="dxa"/>
+          </w:tcPr>
+          <w:p>
+            <w:pPr>
+              <w:rPr>
+                <w:b/>
+                <w:bCs/>
+                <w:sz w:val="24"/>
+                <w:szCs w:val="24"/>
+              </w:rPr>
+            </w:pPr>
+            <w:r>
+              <w:rPr>
+                <w:b/>
+                <w:bCs/>
+                <w:sz w:val="24"/>
+                <w:szCs w:val="24"/>
+              </w:rPr>
+              <w:t>Which makes me feel</w:t>
+            </w:r>
+          </w:p>
+        </w:tc>
+      </w:tr>
+      <w:tr>
+        <w:tc>
+          <w:tcPr>
+            <w:tcW w:w="1838" w:type="dxa"/>
+          </w:tcPr>
+          <w:p>
+            <w:pPr>
+              <w:rPr>
+                <w:sz w:val="24"/>
+                <w:szCs w:val="24"/>
+              </w:rPr>
+            </w:pPr>
+            <w:r>
+              <w:rPr>
+                <w:sz w:val="24"/>
+                <w:szCs w:val="24"/>
+              </w:rPr>
+              <w:t>Web phishing detection</w:t>
+            </w:r>
+          </w:p>
+        </w:tc>
+        <w:tc>
+          <w:tcPr>
+            <w:tcW w:w="1418" w:type="dxa"/>
+          </w:tcPr>
+          <w:p>
+            <w:pPr>
+              <w:rPr>
+                <w:sz w:val="24"/>
+                <w:szCs w:val="24"/>
+              </w:rPr>
+            </w:pPr>
+            <w:r>
+              <w:rPr>
+                <w:sz w:val="24"/>
+                <w:szCs w:val="24"/>
+              </w:rPr>
+              <w:t>User who purchase products online and make payments through e-banking</w:t>
+            </w:r>
+          </w:p>
+        </w:tc>
+        <w:tc>
+          <w:tcPr>
+            <w:tcW w:w="1559" w:type="dxa"/>
+          </w:tcPr>
+          <w:p>
+            <w:pPr>
+              <w:rPr>
+                <w:sz w:val="24"/>
+                <w:szCs w:val="24"/>
+              </w:rPr>
+            </w:pPr>
+            <w:r>
+              <w:rPr>
+                <w:sz w:val="24"/>
+                <w:szCs w:val="24"/>
+              </w:rPr>
+              <w:t>Create an intelligent system to detect and predict phishing websites</w:t>
+            </w:r>
+          </w:p>
+        </w:tc>
+        <w:tc>
+          <w:tcPr>
+            <w:tcW w:w="1207" w:type="dxa"/>
+          </w:tcPr>
+          <w:p>
+            <w:pPr>
+              <w:rPr>
+                <w:sz w:val="24"/>
+                <w:szCs w:val="24"/>
+              </w:rPr>
+            </w:pPr>
+            <w:r>
+              <w:rPr>
+                <w:sz w:val="24"/>
+                <w:szCs w:val="24"/>
+              </w:rPr>
+              <w:t xml:space="preserve">Overfitting and </w:t>
+            </w:r>
+            <w:proofErr w:type="spellStart"/>
+            <w:r>
+              <w:rPr>
+                <w:sz w:val="24"/>
+                <w:szCs w:val="24"/>
+              </w:rPr>
+              <w:t>underfitting</w:t>
+            </w:r>
+            <w:proofErr w:type="spellEnd"/>
+            <w:r>
+              <w:rPr>
+                <w:sz w:val="24"/>
+                <w:szCs w:val="24"/>
+              </w:rPr>
+              <w:t xml:space="preserve"> of supervised learning models is an issue</w:t>
+            </w:r>
+          </w:p>
+        </w:tc>
+        <w:tc>
+          <w:tcPr>
+            <w:tcW w:w="1501" w:type="dxa"/>
+          </w:tcPr>
+          <w:p>
+            <w:pPr>
+              <w:rPr>
+                <w:sz w:val="24"/>
+                <w:szCs w:val="24"/>
+              </w:rPr>
+            </w:pPr>
+            <w:r>
+              <w:rPr>
+                <w:sz w:val="24"/>
+                <w:szCs w:val="24"/>
+              </w:rPr>
+              <w:t xml:space="preserve">Model being </w:t>
+            </w:r>
+            <w:proofErr w:type="spellStart"/>
+            <w:r>
+              <w:rPr>
+                <w:sz w:val="24"/>
+                <w:szCs w:val="24"/>
+              </w:rPr>
+              <w:t>overtrained</w:t>
+            </w:r>
+            <w:proofErr w:type="spellEnd"/>
+            <w:r>
+              <w:rPr>
+                <w:sz w:val="24"/>
+                <w:szCs w:val="24"/>
+              </w:rPr>
+              <w:t xml:space="preserve"> or model not being trained enough and statistical outliers</w:t>
+            </w:r>
+          </w:p>
+        </w:tc>
+        <w:tc>
+          <w:tcPr>
+            <w:tcW w:w="2537" w:type="dxa"/>
+          </w:tcPr>
+          <w:p>
+            <w:pPr>
+              <w:rPr>
+                <w:sz w:val="24"/>
+                <w:szCs w:val="24"/>
+              </w:rPr>
+            </w:pPr>
+            <w:r>
+              <w:rPr>
+                <w:sz w:val="24"/>
+                <w:szCs w:val="24"/>
+              </w:rPr>
+              <w:t>Stressful and confused</w:t>
+            </w:r>
+          </w:p>
+        </w:tc>
+      </w:tr>
+    </w:tbl>
+    <w:p>
+      <w:pPr>
+        <w:rPr>
+          <w:sz w:val="24"/>
+          <w:szCs w:val="24"/>
+        </w:rPr>
+      </w:pPr>
+    </w:p>
+    <w:p>
+      <w:pPr>
+        <w:rPr>
+          <w:sz w:val="24"/>
+          <w:szCs w:val="24"/>
+        </w:rPr>
+      </w:pPr>
+    </w:p>
+    <w:p>
+      <w:pPr>
+        <w:rPr>
+          <w:sz w:val="24"/>
+          <w:szCs w:val="24"/>
+        </w:rPr>
+      </w:pPr>
+    </w:p>
+    <w:p>
+      <w:pPr>
+        <w:rPr>
+          <w:sz w:val="24"/>
+          <w:szCs w:val="24"/>
+        </w:rPr>
+      </w:pPr>
+    </w:p>
+    <w:p>
+      <w:pPr>
+        <w:rPr>
+          <w:sz w:val="24"/>
+          <w:szCs w:val="24"/>
+        </w:rPr>
+      </w:pPr>
+    </w:p>
+    <w:p>
+      <w:pPr>
+        <w:rPr>
+          <w:sz w:val="24"/>
+          <w:szCs w:val="24"/>
+        </w:rPr>
+      </w:pPr>
+    </w:p>
+    <w:p>
+      <w:pPr>
+        <w:rPr>
+          <w:sz w:val="24"/>
+          <w:szCs w:val="24"/>
+        </w:rPr>
+      </w:pPr>
+    </w:p>
+    <w:p>
+      <w:pPr>
+        <w:rPr>
+          <w:sz w:val="24"/>
+          <w:szCs w:val="24"/>
+        </w:rPr>
+      </w:pPr>
+      <w:bookmarkStart w:id="0" w:name="_GoBack"/>
+      <w:bookmarkEnd w:id="0"/>
+      <w:r>
+        <w:rPr>
+          <w:sz w:val="24"/>
+          <w:szCs w:val="24"/>
+        </w:rPr>
+        <w:lastRenderedPageBreak/>
+        <w:t>Web phishing detection problem statement:</w:t>
+      </w:r>
+    </w:p>
+    <w:p>
+      <w:r>
         <w:rPr>
           <w:noProof/>
-          <w:sz w:val="24"/>
-          <w:szCs w:val="24"/>
+          <w:lang w:eastAsia="en-IN"/>
         </w:rPr>
         <w:drawing>
-          <wp:inline distT="0" distB="0" distL="0" distR="0" wp14:anchorId="7729B6D1" wp14:editId="7F3E13B9">
-            <wp:extent cx="5731510" cy="2673350"/>
-            <wp:effectExtent l="0" t="0" r="2540" b="0"/>
-            <wp:docPr id="1" name="Picture 1" descr="Graphical user interface, text, application, email&#10;&#10;Description automatically generated"/>
+          <wp:inline distT="0" distB="0" distL="0" distR="0" wp14:anchorId="6BEF41C6" wp14:editId="45465DC2">
+            <wp:extent cx="6310312" cy="2600325"/>
+            <wp:effectExtent l="0" t="0" r="0" b="0"/>
+            <wp:docPr id="922019954" name="Picture 922019954"/>
             <wp:cNvGraphicFramePr>
               <a:graphicFrameLocks xmlns:a="http://schemas.openxmlformats.org/drawingml/2006/main" noChangeAspect="1"/>
             </wp:cNvGraphicFramePr>
@@ -266,515 +664,14 @@
               <a:graphicData uri="http://schemas.openxmlformats.org/drawingml/2006/picture">
                 <pic:pic xmlns:pic="http://schemas.openxmlformats.org/drawingml/2006/picture">
                   <pic:nvPicPr>
-                    <pic:cNvPr id="1" name="Picture 1" descr="Graphical user interface, text, application, email&#10;&#10;Description automatically generated"/>
-                    <pic:cNvPicPr/>
-                  </pic:nvPicPr>
-                  <pic:blipFill>
-                    <a:blip r:embed="rId4"/>
-                    <a:stretch>
-                      <a:fillRect/>
-                    </a:stretch>
-                  </pic:blipFill>
-                  <pic:spPr>
-                    <a:xfrm>
-                      <a:off x="0" y="0"/>
-                      <a:ext cx="5731510" cy="2673350"/>
-                    </a:xfrm>
-                    <a:prstGeom prst="rect">
-                      <a:avLst/>
-                    </a:prstGeom>
-                  </pic:spPr>
-                </pic:pic>
-              </a:graphicData>
-            </a:graphic>
-          </wp:inline>
-        </w:drawing>
-      </w:r>
-    </w:p>
-    <w:p>
-      <w:pPr>
-        <w:rPr>
-          <w:sz w:val="24"/>
-          <w:szCs w:val="24"/>
-        </w:rPr>
-      </w:pPr>
-      <w:r>
-        <w:rPr>
-          <w:sz w:val="24"/>
-          <w:szCs w:val="24"/>
-        </w:rPr>
-        <w:t xml:space="preserve">Reference: </w:t>
-      </w:r>
-      <w:hyperlink w:history="1" r:id="rId5">
-        <w:r>
-          <w:rPr>
-            <w:rStyle w:val="Hyperlink"/>
-            <w:sz w:val="24"/>
-            <w:szCs w:val="24"/>
-          </w:rPr>
-          <w:t>https://miro.com/templates/customer-problem-statement/</w:t>
-        </w:r>
-      </w:hyperlink>
-    </w:p>
-    <w:p>
-      <w:pPr>
-        <w:rPr>
-          <w:b/>
-          <w:bCs/>
-          <w:sz w:val="24"/>
-          <w:szCs w:val="24"/>
-        </w:rPr>
-      </w:pPr>
-      <w:r>
-        <w:rPr>
-          <w:b/>
-          <w:bCs/>
-          <w:sz w:val="24"/>
-          <w:szCs w:val="24"/>
-        </w:rPr>
-        <w:t>Example:</w:t>
-      </w:r>
-    </w:p>
-    <w:p w14:noSpellErr="1">
-      <w:pPr/>
-      <w:r>
-        <w:drawing>
-          <wp:inline wp14:editId="341D2D9E" wp14:anchorId="25F3F3F9">
-            <wp:extent cx="5340626" cy="1111307"/>
-            <wp:effectExtent l="0" t="0" r="0" b="0"/>
-            <wp:docPr id="2" name="Picture 2" descr="Chart, treemap chart&#10;&#10;Description automatically generated" title=""/>
-            <wp:cNvGraphicFramePr>
-              <a:graphicFrameLocks noChangeAspect="1"/>
-            </wp:cNvGraphicFramePr>
-            <a:graphic>
-              <a:graphicData uri="http://schemas.openxmlformats.org/drawingml/2006/picture">
-                <pic:pic>
-                  <pic:nvPicPr>
-                    <pic:cNvPr id="0" name="Picture 2"/>
-                    <pic:cNvPicPr/>
-                  </pic:nvPicPr>
-                  <pic:blipFill>
-                    <a:blip r:embed="Rb6ec015e8e4c4545">
-                      <a:extLst>
-                        <a:ext xmlns:a="http://schemas.openxmlformats.org/drawingml/2006/main" uri="{28A0092B-C50C-407E-A947-70E740481C1C}">
-                          <a14:useLocalDpi val="0"/>
-                        </a:ext>
-                      </a:extLst>
-                    </a:blip>
-                    <a:stretch>
-                      <a:fillRect/>
-                    </a:stretch>
-                  </pic:blipFill>
-                  <pic:spPr>
-                    <a:xfrm rot="0" flipH="0" flipV="0">
-                      <a:off x="0" y="0"/>
-                      <a:ext cx="5340626" cy="1111307"/>
-                    </a:xfrm>
-                    <a:prstGeom prst="rect">
-                      <a:avLst/>
-                    </a:prstGeom>
-                  </pic:spPr>
-                </pic:pic>
-              </a:graphicData>
-            </a:graphic>
-          </wp:inline>
-        </w:drawing>
-      </w:r>
-    </w:p>
-    <w:p>
-      <w:pPr>
-        <w:pStyle w:val="Normal"/>
-      </w:pPr>
-      <w:r>
-        <w:rPr/>
-        <w:t>Web phishing problem statement:</w:t>
-      </w:r>
-    </w:p>
-    <w:tbl>
-      <w:tblPr>
-        <w:tblStyle w:val="TableGrid"/>
-        <w:tblW w:w="10060" w:type="dxa"/>
-        <w:tblLook w:val="04A0" w:firstRow="1" w:lastRow="0" w:firstColumn="1" w:lastColumn="0" w:noHBand="0" w:noVBand="1"/>
-      </w:tblPr>
-      <w:tblGrid>
-        <w:gridCol w:w="1838"/>
-        <w:gridCol w:w="1418"/>
-        <w:gridCol w:w="1559"/>
-        <w:gridCol w:w="1207"/>
-        <w:gridCol w:w="1501"/>
-        <w:gridCol w:w="2537"/>
-      </w:tblGrid>
-      <w:tr>
-        <w:tc>
-          <w:tcPr>
-            <w:tcW w:w="1838" w:type="dxa"/>
-            <w:tcMar/>
-          </w:tcPr>
-          <w:p>
-            <w:pPr>
-              <w:rPr>
-                <w:b/>
-                <w:bCs/>
-                <w:sz w:val="24"/>
-                <w:szCs w:val="24"/>
-              </w:rPr>
-            </w:pPr>
-            <w:r>
-              <w:rPr>
-                <w:b/>
-                <w:bCs/>
-                <w:sz w:val="24"/>
-                <w:szCs w:val="24"/>
-              </w:rPr>
-              <w:t>Problem Statement (PS)</w:t>
-            </w:r>
-          </w:p>
-        </w:tc>
-        <w:tc>
-          <w:tcPr>
-            <w:tcW w:w="1418" w:type="dxa"/>
-            <w:tcMar/>
-          </w:tcPr>
-          <w:p>
-            <w:pPr>
-              <w:rPr>
-                <w:b/>
-                <w:bCs/>
-                <w:sz w:val="24"/>
-                <w:szCs w:val="24"/>
-              </w:rPr>
-            </w:pPr>
-            <w:r>
-              <w:rPr>
-                <w:b/>
-                <w:bCs/>
-                <w:sz w:val="24"/>
-                <w:szCs w:val="24"/>
-              </w:rPr>
-              <w:t>I</w:t>
-            </w:r>
-            <w:r>
-              <w:rPr>
-                <w:b/>
-                <w:bCs/>
-                <w:sz w:val="24"/>
-                <w:szCs w:val="24"/>
-              </w:rPr>
-              <w:t xml:space="preserve"> </w:t>
-            </w:r>
-            <w:r>
-              <w:rPr>
-                <w:b/>
-                <w:bCs/>
-                <w:sz w:val="24"/>
-                <w:szCs w:val="24"/>
-              </w:rPr>
-              <w:t>am</w:t>
-            </w:r>
-            <w:r>
-              <w:rPr>
-                <w:b/>
-                <w:bCs/>
-                <w:sz w:val="24"/>
-                <w:szCs w:val="24"/>
-              </w:rPr>
-              <w:t xml:space="preserve"> (Customer)</w:t>
-            </w:r>
-          </w:p>
-        </w:tc>
-        <w:tc>
-          <w:tcPr>
-            <w:tcW w:w="1559" w:type="dxa"/>
-            <w:tcMar/>
-          </w:tcPr>
-          <w:p>
-            <w:pPr>
-              <w:rPr>
-                <w:b/>
-                <w:bCs/>
-                <w:sz w:val="24"/>
-                <w:szCs w:val="24"/>
-              </w:rPr>
-            </w:pPr>
-            <w:r>
-              <w:rPr>
-                <w:b/>
-                <w:bCs/>
-                <w:sz w:val="24"/>
-                <w:szCs w:val="24"/>
-              </w:rPr>
-              <w:t>I’m trying to</w:t>
-            </w:r>
-          </w:p>
-        </w:tc>
-        <w:tc>
-          <w:tcPr>
-            <w:tcW w:w="1207" w:type="dxa"/>
-            <w:tcMar/>
-          </w:tcPr>
-          <w:p>
-            <w:pPr>
-              <w:rPr>
-                <w:b/>
-                <w:bCs/>
-                <w:sz w:val="24"/>
-                <w:szCs w:val="24"/>
-              </w:rPr>
-            </w:pPr>
-            <w:r>
-              <w:rPr>
-                <w:b/>
-                <w:bCs/>
-                <w:sz w:val="24"/>
-                <w:szCs w:val="24"/>
-              </w:rPr>
-              <w:t>But</w:t>
-            </w:r>
-          </w:p>
-        </w:tc>
-        <w:tc>
-          <w:tcPr>
-            <w:tcW w:w="1501" w:type="dxa"/>
-            <w:tcMar/>
-          </w:tcPr>
-          <w:p>
-            <w:pPr>
-              <w:rPr>
-                <w:b/>
-                <w:bCs/>
-                <w:sz w:val="24"/>
-                <w:szCs w:val="24"/>
-              </w:rPr>
-            </w:pPr>
-            <w:r>
-              <w:rPr>
-                <w:b/>
-                <w:bCs/>
-                <w:sz w:val="24"/>
-                <w:szCs w:val="24"/>
-              </w:rPr>
-              <w:t>Because</w:t>
-            </w:r>
-          </w:p>
-        </w:tc>
-        <w:tc>
-          <w:tcPr>
-            <w:tcW w:w="2537" w:type="dxa"/>
-            <w:tcMar/>
-          </w:tcPr>
-          <w:p>
-            <w:pPr>
-              <w:rPr>
-                <w:b/>
-                <w:bCs/>
-                <w:sz w:val="24"/>
-                <w:szCs w:val="24"/>
-              </w:rPr>
-            </w:pPr>
-            <w:r>
-              <w:rPr>
-                <w:b/>
-                <w:bCs/>
-                <w:sz w:val="24"/>
-                <w:szCs w:val="24"/>
-              </w:rPr>
-              <w:t>Which makes me feel</w:t>
-            </w:r>
-          </w:p>
-        </w:tc>
-      </w:tr>
-      <w:tr>
-        <w:tc>
-          <w:tcPr>
-            <w:tcW w:w="1838" w:type="dxa"/>
-            <w:tcMar/>
-          </w:tcPr>
-          <w:p>
-            <w:pPr>
-              <w:rPr>
-                <w:sz w:val="24"/>
-                <w:szCs w:val="24"/>
-              </w:rPr>
-            </w:pPr>
-            <w:r>
-              <w:rPr>
-                <w:sz w:val="24"/>
-                <w:szCs w:val="24"/>
-              </w:rPr>
-              <w:t>Web phishing detection</w:t>
-            </w:r>
-          </w:p>
-        </w:tc>
-        <w:tc>
-          <w:tcPr>
-            <w:tcW w:w="1418" w:type="dxa"/>
-            <w:tcMar/>
-          </w:tcPr>
-          <w:p>
-            <w:pPr>
-              <w:rPr>
-                <w:sz w:val="24"/>
-                <w:szCs w:val="24"/>
-              </w:rPr>
-            </w:pPr>
-            <w:r>
-              <w:rPr>
-                <w:sz w:val="24"/>
-                <w:szCs w:val="24"/>
-              </w:rPr>
-              <w:t xml:space="preserve">User who </w:t>
-            </w:r>
-            <w:r>
-              <w:rPr>
-                <w:sz w:val="24"/>
-                <w:szCs w:val="24"/>
-              </w:rPr>
-              <w:t>purchase</w:t>
-            </w:r>
-            <w:r>
-              <w:rPr>
-                <w:sz w:val="24"/>
-                <w:szCs w:val="24"/>
-              </w:rPr>
-              <w:t xml:space="preserve"> products online and make payments through e-banking</w:t>
-            </w:r>
-          </w:p>
-        </w:tc>
-        <w:tc>
-          <w:tcPr>
-            <w:tcW w:w="1559" w:type="dxa"/>
-            <w:tcMar/>
-          </w:tcPr>
-          <w:p>
-            <w:pPr>
-              <w:rPr>
-                <w:sz w:val="24"/>
-                <w:szCs w:val="24"/>
-              </w:rPr>
-            </w:pPr>
-            <w:r>
-              <w:rPr>
-                <w:sz w:val="24"/>
-                <w:szCs w:val="24"/>
-              </w:rPr>
-              <w:t>Create an intelligent system to detect and predict phishing websites</w:t>
-            </w:r>
-          </w:p>
-        </w:tc>
-        <w:tc>
-          <w:tcPr>
-            <w:tcW w:w="1207" w:type="dxa"/>
-            <w:tcMar/>
-          </w:tcPr>
-          <w:p>
-            <w:pPr>
-              <w:rPr>
-                <w:sz w:val="24"/>
-                <w:szCs w:val="24"/>
-              </w:rPr>
-            </w:pPr>
-            <w:r>
-              <w:rPr>
-                <w:sz w:val="24"/>
-                <w:szCs w:val="24"/>
-              </w:rPr>
-              <w:t>Overfitting and underfitting of supervised learning models is an issue</w:t>
-            </w:r>
-          </w:p>
-        </w:tc>
-        <w:tc>
-          <w:tcPr>
-            <w:tcW w:w="1501" w:type="dxa"/>
-            <w:tcMar/>
-          </w:tcPr>
-          <w:p>
-            <w:pPr>
-              <w:rPr>
-                <w:sz w:val="24"/>
-                <w:szCs w:val="24"/>
-              </w:rPr>
-            </w:pPr>
-            <w:r>
-              <w:rPr>
-                <w:sz w:val="24"/>
-                <w:szCs w:val="24"/>
-              </w:rPr>
-              <w:t>Model being overtrained or model not being trained enough and statistical outliers</w:t>
-            </w:r>
-          </w:p>
-        </w:tc>
-        <w:tc>
-          <w:tcPr>
-            <w:tcW w:w="2537" w:type="dxa"/>
-            <w:tcMar/>
-          </w:tcPr>
-          <w:p>
-            <w:pPr>
-              <w:rPr>
-                <w:sz w:val="24"/>
-                <w:szCs w:val="24"/>
-              </w:rPr>
-            </w:pPr>
-            <w:r>
-              <w:rPr>
-                <w:sz w:val="24"/>
-                <w:szCs w:val="24"/>
-              </w:rPr>
-              <w:t>Stressful and confused</w:t>
-            </w:r>
-          </w:p>
-        </w:tc>
-      </w:tr>
-    </w:tbl>
-    <w:p w14:noSpellErr="1">
-      <w:pPr>
-        <w:rPr>
-          <w:sz w:val="24"/>
-          <w:szCs w:val="24"/>
-        </w:rPr>
-      </w:pPr>
-    </w:p>
-    <w:p>
-      <w:pPr>
-        <w:pStyle w:val="Normal"/>
-        <w:rPr>
-          <w:sz w:val="24"/>
-          <w:szCs w:val="24"/>
-        </w:rPr>
-      </w:pPr>
-      <w:r>
-        <w:rPr>
-          <w:sz w:val="24"/>
-          <w:szCs w:val="24"/>
-        </w:rPr>
-        <w:t>Web phishing detection problem statement:</w:t>
-      </w:r>
-    </w:p>
-    <w:p>
-      <w:pPr>
-        <w:pStyle w:val="Normal"/>
-      </w:pPr>
-      <w:r>
-        <w:drawing>
-          <wp:inline wp14:editId="45465DC2" wp14:anchorId="6BEF41C6">
-            <wp:extent cx="6310312" cy="2600325"/>
-            <wp:effectExtent l="0" t="0" r="0" b="0"/>
-            <wp:docPr id="922019954" name="" title=""/>
-            <wp:cNvGraphicFramePr>
-              <a:graphicFrameLocks noChangeAspect="1"/>
-            </wp:cNvGraphicFramePr>
-            <a:graphic>
-              <a:graphicData uri="http://schemas.openxmlformats.org/drawingml/2006/picture">
-                <pic:pic>
-                  <pic:nvPicPr>
                     <pic:cNvPr id="0" name=""/>
                     <pic:cNvPicPr/>
                   </pic:nvPicPr>
                   <pic:blipFill>
-                    <a:blip r:embed="R529989a6830448cd">
+                    <a:blip r:embed="rId4">
                       <a:extLst>
-                        <a:ext xmlns:a="http://schemas.openxmlformats.org/drawingml/2006/main" uri="{28A0092B-C50C-407E-A947-70E740481C1C}">
-                          <a14:useLocalDpi val="0"/>
+                        <a:ext uri="{28A0092B-C50C-407E-A947-70E740481C1C}">
+                          <a14:useLocalDpi xmlns:a14="http://schemas.microsoft.com/office/drawing/2010/main" val="0"/>
                         </a:ext>
                       </a:extLst>
                     </a:blip>
@@ -799,7 +696,7 @@
       </w:r>
     </w:p>
     <w:sectPr>
-      <w:pgSz w:w="11906" w:h="16838" w:orient="portrait"/>
+      <w:pgSz w:w="11906" w:h="16838"/>
       <w:pgMar w:top="851" w:right="1440" w:bottom="1440" w:left="1440" w:header="708" w:footer="708" w:gutter="0"/>
       <w:cols w:space="708"/>
       <w:docGrid w:linePitch="360"/>
@@ -809,11 +706,11 @@
 </file>
 
 <file path=word/styles.xml><?xml version="1.0" encoding="utf-8"?>
-<w:styles xmlns:mc="http://schemas.openxmlformats.org/markup-compatibility/2006" xmlns:r="http://schemas.openxmlformats.org/officeDocument/2006/relationships" xmlns:w="http://schemas.openxmlformats.org/wordprocessingml/2006/main" xmlns:w14="http://schemas.microsoft.com/office/word/2010/wordml" xmlns:w15="http://schemas.microsoft.com/office/word/2012/wordml" xmlns:w16cex="http://schemas.microsoft.com/office/word/2018/wordml/cex" xmlns:w16cid="http://schemas.microsoft.com/office/word/2016/wordml/cid" xmlns:w16="http://schemas.microsoft.com/office/word/2018/wordml" xmlns:w16sdtdh="http://schemas.microsoft.com/office/word/2020/wordml/sdtdatahash" xmlns:w16se="http://schemas.microsoft.com/office/word/2015/wordml/symex" mc:Ignorable="w14 w15 w16se w16cid w16 w16cex w16sdtdh">
+<w:styles xmlns:mc="http://schemas.openxmlformats.org/markup-compatibility/2006" xmlns:r="http://schemas.openxmlformats.org/officeDocument/2006/relationships" xmlns:w="http://schemas.openxmlformats.org/wordprocessingml/2006/main" xmlns:w14="http://schemas.microsoft.com/office/word/2010/wordml" xmlns:w15="http://schemas.microsoft.com/office/word/2012/wordml" mc:Ignorable="w14 w15">
   <w:docDefaults>
     <w:rPrDefault>
       <w:rPr>
-        <w:rFonts w:asciiTheme="minorHAnsi" w:hAnsiTheme="minorHAnsi" w:eastAsiaTheme="minorHAnsi" w:cstheme="minorBidi"/>
+        <w:rFonts w:asciiTheme="minorHAnsi" w:eastAsiaTheme="minorHAnsi" w:hAnsiTheme="minorHAnsi" w:cstheme="minorBidi"/>
         <w:sz w:val="22"/>
         <w:szCs w:val="22"/>
         <w:lang w:val="en-IN" w:eastAsia="en-US" w:bidi="ar-SA"/>
@@ -825,17 +722,17 @@
       </w:pPr>
     </w:pPrDefault>
   </w:docDefaults>
-  <w:latentStyles w:defLockedState="0" w:defUIPriority="99" w:defSemiHidden="0" w:defUnhideWhenUsed="0" w:defQFormat="0" w:count="376">
+  <w:latentStyles w:defLockedState="0" w:defUIPriority="99" w:defSemiHidden="0" w:defUnhideWhenUsed="0" w:defQFormat="0" w:count="371">
     <w:lsdException w:name="Normal" w:uiPriority="0" w:qFormat="1"/>
     <w:lsdException w:name="heading 1" w:uiPriority="9" w:qFormat="1"/>
-    <w:lsdException w:name="heading 2" w:uiPriority="9" w:semiHidden="1" w:unhideWhenUsed="1" w:qFormat="1"/>
-    <w:lsdException w:name="heading 3" w:uiPriority="9" w:semiHidden="1" w:unhideWhenUsed="1" w:qFormat="1"/>
-    <w:lsdException w:name="heading 4" w:uiPriority="9" w:semiHidden="1" w:unhideWhenUsed="1" w:qFormat="1"/>
-    <w:lsdException w:name="heading 5" w:uiPriority="9" w:semiHidden="1" w:unhideWhenUsed="1" w:qFormat="1"/>
-    <w:lsdException w:name="heading 6" w:uiPriority="9" w:semiHidden="1" w:unhideWhenUsed="1" w:qFormat="1"/>
-    <w:lsdException w:name="heading 7" w:uiPriority="9" w:semiHidden="1" w:unhideWhenUsed="1" w:qFormat="1"/>
-    <w:lsdException w:name="heading 8" w:uiPriority="9" w:semiHidden="1" w:unhideWhenUsed="1" w:qFormat="1"/>
-    <w:lsdException w:name="heading 9" w:uiPriority="9" w:semiHidden="1" w:unhideWhenUsed="1" w:qFormat="1"/>
+    <w:lsdException w:name="heading 2" w:semiHidden="1" w:uiPriority="9" w:unhideWhenUsed="1" w:qFormat="1"/>
+    <w:lsdException w:name="heading 3" w:semiHidden="1" w:uiPriority="9" w:unhideWhenUsed="1" w:qFormat="1"/>
+    <w:lsdException w:name="heading 4" w:semiHidden="1" w:uiPriority="9" w:unhideWhenUsed="1" w:qFormat="1"/>
+    <w:lsdException w:name="heading 5" w:semiHidden="1" w:uiPriority="9" w:unhideWhenUsed="1" w:qFormat="1"/>
+    <w:lsdException w:name="heading 6" w:semiHidden="1" w:uiPriority="9" w:unhideWhenUsed="1" w:qFormat="1"/>
+    <w:lsdException w:name="heading 7" w:semiHidden="1" w:uiPriority="9" w:unhideWhenUsed="1" w:qFormat="1"/>
+    <w:lsdException w:name="heading 8" w:semiHidden="1" w:uiPriority="9" w:unhideWhenUsed="1" w:qFormat="1"/>
+    <w:lsdException w:name="heading 9" w:semiHidden="1" w:uiPriority="9" w:unhideWhenUsed="1" w:qFormat="1"/>
     <w:lsdException w:name="index 1" w:semiHidden="1" w:unhideWhenUsed="1"/>
     <w:lsdException w:name="index 2" w:semiHidden="1" w:unhideWhenUsed="1"/>
     <w:lsdException w:name="index 3" w:semiHidden="1" w:unhideWhenUsed="1"/>
@@ -845,22 +742,22 @@
     <w:lsdException w:name="index 7" w:semiHidden="1" w:unhideWhenUsed="1"/>
     <w:lsdException w:name="index 8" w:semiHidden="1" w:unhideWhenUsed="1"/>
     <w:lsdException w:name="index 9" w:semiHidden="1" w:unhideWhenUsed="1"/>
-    <w:lsdException w:name="toc 1" w:uiPriority="39" w:semiHidden="1" w:unhideWhenUsed="1"/>
-    <w:lsdException w:name="toc 2" w:uiPriority="39" w:semiHidden="1" w:unhideWhenUsed="1"/>
-    <w:lsdException w:name="toc 3" w:uiPriority="39" w:semiHidden="1" w:unhideWhenUsed="1"/>
-    <w:lsdException w:name="toc 4" w:uiPriority="39" w:semiHidden="1" w:unhideWhenUsed="1"/>
-    <w:lsdException w:name="toc 5" w:uiPriority="39" w:semiHidden="1" w:unhideWhenUsed="1"/>
-    <w:lsdException w:name="toc 6" w:uiPriority="39" w:semiHidden="1" w:unhideWhenUsed="1"/>
-    <w:lsdException w:name="toc 7" w:uiPriority="39" w:semiHidden="1" w:unhideWhenUsed="1"/>
-    <w:lsdException w:name="toc 8" w:uiPriority="39" w:semiHidden="1" w:unhideWhenUsed="1"/>
-    <w:lsdException w:name="toc 9" w:uiPriority="39" w:semiHidden="1" w:unhideWhenUsed="1"/>
+    <w:lsdException w:name="toc 1" w:semiHidden="1" w:uiPriority="39" w:unhideWhenUsed="1"/>
+    <w:lsdException w:name="toc 2" w:semiHidden="1" w:uiPriority="39" w:unhideWhenUsed="1"/>
+    <w:lsdException w:name="toc 3" w:semiHidden="1" w:uiPriority="39" w:unhideWhenUsed="1"/>
+    <w:lsdException w:name="toc 4" w:semiHidden="1" w:uiPriority="39" w:unhideWhenUsed="1"/>
+    <w:lsdException w:name="toc 5" w:semiHidden="1" w:uiPriority="39" w:unhideWhenUsed="1"/>
+    <w:lsdException w:name="toc 6" w:semiHidden="1" w:uiPriority="39" w:unhideWhenUsed="1"/>
+    <w:lsdException w:name="toc 7" w:semiHidden="1" w:uiPriority="39" w:unhideWhenUsed="1"/>
+    <w:lsdException w:name="toc 8" w:semiHidden="1" w:uiPriority="39" w:unhideWhenUsed="1"/>
+    <w:lsdException w:name="toc 9" w:semiHidden="1" w:uiPriority="39" w:unhideWhenUsed="1"/>
     <w:lsdException w:name="Normal Indent" w:semiHidden="1" w:unhideWhenUsed="1"/>
     <w:lsdException w:name="footnote text" w:semiHidden="1" w:unhideWhenUsed="1"/>
     <w:lsdException w:name="annotation text" w:semiHidden="1" w:unhideWhenUsed="1"/>
     <w:lsdException w:name="header" w:semiHidden="1" w:unhideWhenUsed="1"/>
     <w:lsdException w:name="footer" w:semiHidden="1" w:unhideWhenUsed="1"/>
     <w:lsdException w:name="index heading" w:semiHidden="1" w:unhideWhenUsed="1"/>
-    <w:lsdException w:name="caption" w:uiPriority="35" w:semiHidden="1" w:unhideWhenUsed="1" w:qFormat="1"/>
+    <w:lsdException w:name="caption" w:semiHidden="1" w:uiPriority="35" w:unhideWhenUsed="1" w:qFormat="1"/>
     <w:lsdException w:name="table of figures" w:semiHidden="1" w:unhideWhenUsed="1"/>
     <w:lsdException w:name="envelope address" w:semiHidden="1" w:unhideWhenUsed="1"/>
     <w:lsdException w:name="envelope return" w:semiHidden="1" w:unhideWhenUsed="1"/>
@@ -891,7 +788,7 @@
     <w:lsdException w:name="Title" w:uiPriority="10" w:qFormat="1"/>
     <w:lsdException w:name="Closing" w:semiHidden="1" w:unhideWhenUsed="1"/>
     <w:lsdException w:name="Signature" w:semiHidden="1" w:unhideWhenUsed="1"/>
-    <w:lsdException w:name="Default Paragraph Font" w:uiPriority="1" w:semiHidden="1" w:unhideWhenUsed="1"/>
+    <w:lsdException w:name="Default Paragraph Font" w:semiHidden="1" w:uiPriority="1" w:unhideWhenUsed="1"/>
     <w:lsdException w:name="Body Text" w:semiHidden="1" w:unhideWhenUsed="1"/>
     <w:lsdException w:name="Body Text Indent" w:semiHidden="1" w:unhideWhenUsed="1"/>
     <w:lsdException w:name="List Continue" w:semiHidden="1" w:unhideWhenUsed="1"/>
@@ -1091,8 +988,8 @@
     <w:lsdException w:name="Subtle Reference" w:uiPriority="31" w:qFormat="1"/>
     <w:lsdException w:name="Intense Reference" w:uiPriority="32" w:qFormat="1"/>
     <w:lsdException w:name="Book Title" w:uiPriority="33" w:qFormat="1"/>
-    <w:lsdException w:name="Bibliography" w:uiPriority="37" w:semiHidden="1" w:unhideWhenUsed="1"/>
-    <w:lsdException w:name="TOC Heading" w:uiPriority="39" w:semiHidden="1" w:unhideWhenUsed="1" w:qFormat="1"/>
+    <w:lsdException w:name="Bibliography" w:semiHidden="1" w:uiPriority="37" w:unhideWhenUsed="1"/>
+    <w:lsdException w:name="TOC Heading" w:semiHidden="1" w:uiPriority="39" w:unhideWhenUsed="1" w:qFormat="1"/>
     <w:lsdException w:name="Plain Table 1" w:uiPriority="41"/>
     <w:lsdException w:name="Plain Table 2" w:uiPriority="42"/>
     <w:lsdException w:name="Plain Table 3" w:uiPriority="43"/>
@@ -1197,23 +1094,18 @@
     <w:lsdException w:name="List Table 5 Dark Accent 6" w:uiPriority="50"/>
     <w:lsdException w:name="List Table 6 Colorful Accent 6" w:uiPriority="51"/>
     <w:lsdException w:name="List Table 7 Colorful Accent 6" w:uiPriority="52"/>
-    <w:lsdException w:name="Mention" w:semiHidden="1" w:unhideWhenUsed="1"/>
-    <w:lsdException w:name="Smart Hyperlink" w:semiHidden="1" w:unhideWhenUsed="1"/>
-    <w:lsdException w:name="Hashtag" w:semiHidden="1" w:unhideWhenUsed="1"/>
-    <w:lsdException w:name="Unresolved Mention" w:semiHidden="1" w:unhideWhenUsed="1"/>
-    <w:lsdException w:name="Smart Link" w:semiHidden="1" w:unhideWhenUsed="1"/>
   </w:latentStyles>
-  <w:style w:type="paragraph" w:styleId="Normal" w:default="1">
+  <w:style w:type="paragraph" w:default="1" w:styleId="Normal">
     <w:name w:val="Normal"/>
     <w:qFormat/>
   </w:style>
-  <w:style w:type="character" w:styleId="DefaultParagraphFont" w:default="1">
+  <w:style w:type="character" w:default="1" w:styleId="DefaultParagraphFont">
     <w:name w:val="Default Paragraph Font"/>
     <w:uiPriority w:val="1"/>
     <w:semiHidden/>
     <w:unhideWhenUsed/>
   </w:style>
-  <w:style w:type="table" w:styleId="TableNormal" w:default="1">
+  <w:style w:type="table" w:default="1" w:styleId="TableNormal">
     <w:name w:val="Normal Table"/>
     <w:uiPriority w:val="99"/>
     <w:semiHidden/>
@@ -1228,7 +1120,7 @@
       </w:tblCellMar>
     </w:tblPr>
   </w:style>
-  <w:style w:type="numbering" w:styleId="NoList" w:default="1">
+  <w:style w:type="numbering" w:default="1" w:styleId="NoList">
     <w:name w:val="No List"/>
     <w:uiPriority w:val="99"/>
     <w:semiHidden/>
@@ -1244,12 +1136,12 @@
     </w:pPr>
     <w:tblPr>
       <w:tblBorders>
-        <w:top w:val="single" w:color="auto" w:sz="4" w:space="0"/>
-        <w:left w:val="single" w:color="auto" w:sz="4" w:space="0"/>
-        <w:bottom w:val="single" w:color="auto" w:sz="4" w:space="0"/>
-        <w:right w:val="single" w:color="auto" w:sz="4" w:space="0"/>
-        <w:insideH w:val="single" w:color="auto" w:sz="4" w:space="0"/>
-        <w:insideV w:val="single" w:color="auto" w:sz="4" w:space="0"/>
+        <w:top w:val="single" w:sz="4" w:space="0" w:color="auto"/>
+        <w:left w:val="single" w:sz="4" w:space="0" w:color="auto"/>
+        <w:bottom w:val="single" w:sz="4" w:space="0" w:color="auto"/>
+        <w:right w:val="single" w:sz="4" w:space="0" w:color="auto"/>
+        <w:insideH w:val="single" w:sz="4" w:space="0" w:color="auto"/>
+        <w:insideV w:val="single" w:sz="4" w:space="0" w:color="auto"/>
       </w:tblBorders>
     </w:tblPr>
   </w:style>
@@ -1264,7 +1156,7 @@
       <w:u w:val="single"/>
     </w:rPr>
   </w:style>
-  <w:style w:type="character" w:styleId="UnresolvedMention">
+  <w:style w:type="character" w:customStyle="1" w:styleId="UnresolvedMention">
     <w:name w:val="Unresolved Mention"/>
     <w:basedOn w:val="DefaultParagraphFont"/>
     <w:uiPriority w:val="99"/>
